--- a/Анализ результатов.docx
+++ b/Анализ результатов.docx
@@ -85,7 +85,13 @@
           <w:sz w:val="24"/>
           <w:lang w:val="ru-RU"/>
         </w:rPr>
-        <w:t>Для решения задачи анализа временных рядов был</w:t>
+        <w:t xml:space="preserve">Для решения задачи анализа временных рядов был выбран алгоритм </w:t>
+      </w:r>
+      <w:r>
+        <w:rPr>
+          <w:sz w:val="24"/>
+        </w:rPr>
+        <w:t>Microsoft</w:t>
       </w:r>
       <w:r>
         <w:rPr>
@@ -97,16 +103,28 @@
       <w:r>
         <w:rPr>
           <w:sz w:val="24"/>
-          <w:lang w:val="ru-RU"/>
-        </w:rPr>
-        <w:t xml:space="preserve">выбран </w:t>
-      </w:r>
-      <w:r>
-        <w:rPr>
-          <w:sz w:val="24"/>
-          <w:lang w:val="ru-RU"/>
-        </w:rPr>
-        <w:t xml:space="preserve">алгоритм </w:t>
+        </w:rPr>
+        <w:t>Time</w:t>
+      </w:r>
+      <w:r>
+        <w:rPr>
+          <w:sz w:val="24"/>
+          <w:lang w:val="ru-RU"/>
+        </w:rPr>
+        <w:t xml:space="preserve"> </w:t>
+      </w:r>
+      <w:r>
+        <w:rPr>
+          <w:sz w:val="24"/>
+        </w:rPr>
+        <w:t>Series</w:t>
+      </w:r>
+      <w:r>
+        <w:rPr>
+          <w:sz w:val="24"/>
+          <w:lang w:val="ru-RU"/>
+        </w:rPr>
+        <w:t xml:space="preserve"> в </w:t>
       </w:r>
       <w:r>
         <w:rPr>
@@ -125,7 +143,7 @@
         <w:rPr>
           <w:sz w:val="24"/>
         </w:rPr>
-        <w:t>Time</w:t>
+        <w:t>Analysis</w:t>
       </w:r>
       <w:r>
         <w:rPr>
@@ -138,45 +156,6 @@
         <w:rPr>
           <w:sz w:val="24"/>
         </w:rPr>
-        <w:t>Series</w:t>
-      </w:r>
-      <w:r>
-        <w:rPr>
-          <w:sz w:val="24"/>
-          <w:lang w:val="ru-RU"/>
-        </w:rPr>
-        <w:t xml:space="preserve"> в </w:t>
-      </w:r>
-      <w:r>
-        <w:rPr>
-          <w:sz w:val="24"/>
-        </w:rPr>
-        <w:t>Microsoft</w:t>
-      </w:r>
-      <w:r>
-        <w:rPr>
-          <w:sz w:val="24"/>
-          <w:lang w:val="ru-RU"/>
-        </w:rPr>
-        <w:t xml:space="preserve"> </w:t>
-      </w:r>
-      <w:r>
-        <w:rPr>
-          <w:sz w:val="24"/>
-        </w:rPr>
-        <w:t>Analysis</w:t>
-      </w:r>
-      <w:r>
-        <w:rPr>
-          <w:sz w:val="24"/>
-          <w:lang w:val="ru-RU"/>
-        </w:rPr>
-        <w:t xml:space="preserve"> </w:t>
-      </w:r>
-      <w:r>
-        <w:rPr>
-          <w:sz w:val="24"/>
-        </w:rPr>
         <w:t>Services</w:t>
       </w:r>
       <w:r>
@@ -184,35 +163,7 @@
           <w:sz w:val="24"/>
           <w:lang w:val="ru-RU"/>
         </w:rPr>
-        <w:t xml:space="preserve"> (</w:t>
-      </w:r>
-      <w:r>
-        <w:rPr>
-          <w:sz w:val="24"/>
-          <w:lang w:val="ru-RU"/>
-        </w:rPr>
-        <w:t>https://msdn.microsoft.com/en-us/library/ms174923.aspx</w:t>
-      </w:r>
-      <w:r>
-        <w:rPr>
-          <w:sz w:val="24"/>
-          <w:lang w:val="ru-RU"/>
-        </w:rPr>
-        <w:t>)</w:t>
-      </w:r>
-      <w:r>
-        <w:rPr>
-          <w:sz w:val="24"/>
-          <w:lang w:val="ru-RU"/>
-        </w:rPr>
-        <w:t xml:space="preserve">. </w:t>
-      </w:r>
-      <w:r>
-        <w:rPr>
-          <w:sz w:val="24"/>
-          <w:lang w:val="ru-RU"/>
-        </w:rPr>
-        <w:t xml:space="preserve"> Данный алгоритм сочетает в себе </w:t>
+        <w:t xml:space="preserve"> (https://msdn.microsoft.com/en-us/library/ms174923.aspx).  Данный алгоритм сочетает в себе </w:t>
       </w:r>
       <w:r>
         <w:rPr>
@@ -225,14 +176,7 @@
           <w:sz w:val="24"/>
           <w:lang w:val="ru-RU"/>
         </w:rPr>
-        <w:t xml:space="preserve"> </w:t>
-      </w:r>
-      <w:r>
-        <w:rPr>
-          <w:sz w:val="24"/>
-          <w:lang w:val="ru-RU"/>
-        </w:rPr>
-        <w:t xml:space="preserve">для коротких предсказаний и </w:t>
+        <w:t xml:space="preserve"> для коротких предсказаний и </w:t>
       </w:r>
       <w:r>
         <w:rPr>
@@ -245,14 +189,7 @@
           <w:sz w:val="24"/>
           <w:lang w:val="ru-RU"/>
         </w:rPr>
-        <w:t xml:space="preserve"> для более продолжительных.</w:t>
-      </w:r>
-      <w:r>
-        <w:rPr>
-          <w:sz w:val="24"/>
-          <w:lang w:val="ru-RU"/>
-        </w:rPr>
-        <w:t xml:space="preserve"> Подробное описание программного продукта можно найти в </w:t>
+        <w:t xml:space="preserve"> для более продолжительных. Подробное описание программного продукта можно найти в </w:t>
       </w:r>
       <w:r>
         <w:rPr>
@@ -265,14 +202,7 @@
           <w:sz w:val="24"/>
           <w:lang w:val="ru-RU"/>
         </w:rPr>
-        <w:t xml:space="preserve"> </w:t>
-      </w:r>
-      <w:r>
-        <w:rPr>
-          <w:sz w:val="24"/>
-          <w:lang w:val="ru-RU"/>
-        </w:rPr>
-        <w:t>файле.</w:t>
+        <w:t xml:space="preserve"> файле.</w:t>
       </w:r>
     </w:p>
     <w:p>
@@ -311,6 +241,11 @@
           <w:tcPr>
             <w:cnfStyle w:val="001000000000"/>
             <w:tcW w:w="3192" w:type="dxa"/>
+            <w:tcBorders>
+              <w:left w:val="nil"/>
+              <w:right w:val="nil"/>
+            </w:tcBorders>
+            <w:hideMark/>
           </w:tcPr>
           <w:p>
             <w:pPr>
@@ -334,6 +269,11 @@
         <w:tc>
           <w:tcPr>
             <w:tcW w:w="3192" w:type="dxa"/>
+            <w:tcBorders>
+              <w:left w:val="nil"/>
+              <w:right w:val="nil"/>
+            </w:tcBorders>
+            <w:hideMark/>
           </w:tcPr>
           <w:p>
             <w:pPr>
@@ -351,21 +291,18 @@
                 <w:sz w:val="24"/>
                 <w:lang w:val="ru-RU"/>
               </w:rPr>
-              <w:t>Прогнозируемые данны</w:t>
-            </w:r>
-            <w:r>
-              <w:rPr>
-                <w:b w:val="0"/>
-                <w:sz w:val="24"/>
-                <w:lang w:val="ru-RU"/>
-              </w:rPr>
-              <w:t>е</w:t>
-            </w:r>
-          </w:p>
-        </w:tc>
-        <w:tc>
-          <w:tcPr>
-            <w:tcW w:w="3192" w:type="dxa"/>
+              <w:t>Прогнозируемые данные</w:t>
+            </w:r>
+          </w:p>
+        </w:tc>
+        <w:tc>
+          <w:tcPr>
+            <w:tcW w:w="3192" w:type="dxa"/>
+            <w:tcBorders>
+              <w:left w:val="nil"/>
+              <w:right w:val="nil"/>
+            </w:tcBorders>
+            <w:hideMark/>
           </w:tcPr>
           <w:p>
             <w:pPr>
@@ -396,6 +333,13 @@
           <w:tcPr>
             <w:cnfStyle w:val="001000000000"/>
             <w:tcW w:w="3192" w:type="dxa"/>
+            <w:tcBorders>
+              <w:top w:val="nil"/>
+              <w:left w:val="nil"/>
+              <w:bottom w:val="nil"/>
+              <w:right w:val="nil"/>
+            </w:tcBorders>
+            <w:hideMark/>
           </w:tcPr>
           <w:p>
             <w:pPr>
@@ -423,6 +367,13 @@
         <w:tc>
           <w:tcPr>
             <w:tcW w:w="3192" w:type="dxa"/>
+            <w:tcBorders>
+              <w:top w:val="nil"/>
+              <w:left w:val="nil"/>
+              <w:bottom w:val="nil"/>
+              <w:right w:val="nil"/>
+            </w:tcBorders>
+            <w:hideMark/>
           </w:tcPr>
           <w:p>
             <w:pPr>
@@ -445,6 +396,13 @@
         <w:tc>
           <w:tcPr>
             <w:tcW w:w="3192" w:type="dxa"/>
+            <w:tcBorders>
+              <w:top w:val="nil"/>
+              <w:left w:val="nil"/>
+              <w:bottom w:val="nil"/>
+              <w:right w:val="nil"/>
+            </w:tcBorders>
+            <w:hideMark/>
           </w:tcPr>
           <w:p>
             <w:pPr>
@@ -470,6 +428,13 @@
           <w:tcPr>
             <w:cnfStyle w:val="001000000000"/>
             <w:tcW w:w="3192" w:type="dxa"/>
+            <w:tcBorders>
+              <w:top w:val="nil"/>
+              <w:left w:val="nil"/>
+              <w:bottom w:val="nil"/>
+              <w:right w:val="nil"/>
+            </w:tcBorders>
+            <w:hideMark/>
           </w:tcPr>
           <w:p>
             <w:pPr>
@@ -497,6 +462,13 @@
         <w:tc>
           <w:tcPr>
             <w:tcW w:w="3192" w:type="dxa"/>
+            <w:tcBorders>
+              <w:top w:val="nil"/>
+              <w:left w:val="nil"/>
+              <w:bottom w:val="nil"/>
+              <w:right w:val="nil"/>
+            </w:tcBorders>
+            <w:hideMark/>
           </w:tcPr>
           <w:p>
             <w:pPr>
@@ -519,6 +491,13 @@
         <w:tc>
           <w:tcPr>
             <w:tcW w:w="3192" w:type="dxa"/>
+            <w:tcBorders>
+              <w:top w:val="nil"/>
+              <w:left w:val="nil"/>
+              <w:bottom w:val="nil"/>
+              <w:right w:val="nil"/>
+            </w:tcBorders>
+            <w:hideMark/>
           </w:tcPr>
           <w:p>
             <w:pPr>
@@ -547,6 +526,13 @@
           <w:tcPr>
             <w:cnfStyle w:val="001000000000"/>
             <w:tcW w:w="3192" w:type="dxa"/>
+            <w:tcBorders>
+              <w:top w:val="nil"/>
+              <w:left w:val="nil"/>
+              <w:bottom w:val="nil"/>
+              <w:right w:val="nil"/>
+            </w:tcBorders>
+            <w:hideMark/>
           </w:tcPr>
           <w:p>
             <w:pPr>
@@ -574,6 +560,13 @@
         <w:tc>
           <w:tcPr>
             <w:tcW w:w="3192" w:type="dxa"/>
+            <w:tcBorders>
+              <w:top w:val="nil"/>
+              <w:left w:val="nil"/>
+              <w:bottom w:val="nil"/>
+              <w:right w:val="nil"/>
+            </w:tcBorders>
+            <w:hideMark/>
           </w:tcPr>
           <w:p>
             <w:pPr>
@@ -596,6 +589,13 @@
         <w:tc>
           <w:tcPr>
             <w:tcW w:w="3192" w:type="dxa"/>
+            <w:tcBorders>
+              <w:top w:val="nil"/>
+              <w:left w:val="nil"/>
+              <w:bottom w:val="nil"/>
+              <w:right w:val="nil"/>
+            </w:tcBorders>
+            <w:hideMark/>
           </w:tcPr>
           <w:p>
             <w:pPr>
@@ -621,6 +621,13 @@
           <w:tcPr>
             <w:cnfStyle w:val="001000000000"/>
             <w:tcW w:w="3192" w:type="dxa"/>
+            <w:tcBorders>
+              <w:top w:val="nil"/>
+              <w:left w:val="nil"/>
+              <w:bottom w:val="nil"/>
+              <w:right w:val="nil"/>
+            </w:tcBorders>
+            <w:hideMark/>
           </w:tcPr>
           <w:p>
             <w:pPr>
@@ -648,6 +655,13 @@
         <w:tc>
           <w:tcPr>
             <w:tcW w:w="3192" w:type="dxa"/>
+            <w:tcBorders>
+              <w:top w:val="nil"/>
+              <w:left w:val="nil"/>
+              <w:bottom w:val="nil"/>
+              <w:right w:val="nil"/>
+            </w:tcBorders>
+            <w:hideMark/>
           </w:tcPr>
           <w:p>
             <w:pPr>
@@ -670,6 +684,13 @@
         <w:tc>
           <w:tcPr>
             <w:tcW w:w="3192" w:type="dxa"/>
+            <w:tcBorders>
+              <w:top w:val="nil"/>
+              <w:left w:val="nil"/>
+              <w:bottom w:val="nil"/>
+              <w:right w:val="nil"/>
+            </w:tcBorders>
+            <w:hideMark/>
           </w:tcPr>
           <w:p>
             <w:pPr>
@@ -698,6 +719,13 @@
           <w:tcPr>
             <w:cnfStyle w:val="001000000000"/>
             <w:tcW w:w="3192" w:type="dxa"/>
+            <w:tcBorders>
+              <w:top w:val="nil"/>
+              <w:left w:val="nil"/>
+              <w:bottom w:val="nil"/>
+              <w:right w:val="nil"/>
+            </w:tcBorders>
+            <w:hideMark/>
           </w:tcPr>
           <w:p>
             <w:pPr>
@@ -725,6 +753,13 @@
         <w:tc>
           <w:tcPr>
             <w:tcW w:w="3192" w:type="dxa"/>
+            <w:tcBorders>
+              <w:top w:val="nil"/>
+              <w:left w:val="nil"/>
+              <w:bottom w:val="nil"/>
+              <w:right w:val="nil"/>
+            </w:tcBorders>
+            <w:hideMark/>
           </w:tcPr>
           <w:p>
             <w:pPr>
@@ -747,6 +782,13 @@
         <w:tc>
           <w:tcPr>
             <w:tcW w:w="3192" w:type="dxa"/>
+            <w:tcBorders>
+              <w:top w:val="nil"/>
+              <w:left w:val="nil"/>
+              <w:bottom w:val="nil"/>
+              <w:right w:val="nil"/>
+            </w:tcBorders>
+            <w:hideMark/>
           </w:tcPr>
           <w:p>
             <w:pPr>
@@ -772,6 +814,13 @@
           <w:tcPr>
             <w:cnfStyle w:val="001000000000"/>
             <w:tcW w:w="3192" w:type="dxa"/>
+            <w:tcBorders>
+              <w:top w:val="nil"/>
+              <w:left w:val="nil"/>
+              <w:bottom w:val="nil"/>
+              <w:right w:val="nil"/>
+            </w:tcBorders>
+            <w:hideMark/>
           </w:tcPr>
           <w:p>
             <w:pPr>
@@ -799,6 +848,13 @@
         <w:tc>
           <w:tcPr>
             <w:tcW w:w="3192" w:type="dxa"/>
+            <w:tcBorders>
+              <w:top w:val="nil"/>
+              <w:left w:val="nil"/>
+              <w:bottom w:val="nil"/>
+              <w:right w:val="nil"/>
+            </w:tcBorders>
+            <w:hideMark/>
           </w:tcPr>
           <w:p>
             <w:pPr>
@@ -821,6 +877,13 @@
         <w:tc>
           <w:tcPr>
             <w:tcW w:w="3192" w:type="dxa"/>
+            <w:tcBorders>
+              <w:top w:val="nil"/>
+              <w:left w:val="nil"/>
+              <w:bottom w:val="nil"/>
+              <w:right w:val="nil"/>
+            </w:tcBorders>
+            <w:hideMark/>
           </w:tcPr>
           <w:p>
             <w:pPr>
@@ -849,6 +912,13 @@
           <w:tcPr>
             <w:cnfStyle w:val="001000000000"/>
             <w:tcW w:w="3192" w:type="dxa"/>
+            <w:tcBorders>
+              <w:top w:val="nil"/>
+              <w:left w:val="nil"/>
+              <w:bottom w:val="nil"/>
+              <w:right w:val="nil"/>
+            </w:tcBorders>
+            <w:hideMark/>
           </w:tcPr>
           <w:p>
             <w:pPr>
@@ -869,20 +939,20 @@
                 <w:sz w:val="24"/>
                 <w:lang w:val="ru-RU"/>
               </w:rPr>
-              <w:t xml:space="preserve"> </w:t>
-            </w:r>
-            <w:r>
-              <w:rPr>
-                <w:sz w:val="24"/>
-                <w:lang w:val="ru-RU"/>
-              </w:rPr>
-              <w:t>лет</w:t>
-            </w:r>
-          </w:p>
-        </w:tc>
-        <w:tc>
-          <w:tcPr>
-            <w:tcW w:w="3192" w:type="dxa"/>
+              <w:t xml:space="preserve"> лет</w:t>
+            </w:r>
+          </w:p>
+        </w:tc>
+        <w:tc>
+          <w:tcPr>
+            <w:tcW w:w="3192" w:type="dxa"/>
+            <w:tcBorders>
+              <w:top w:val="nil"/>
+              <w:left w:val="nil"/>
+              <w:bottom w:val="nil"/>
+              <w:right w:val="nil"/>
+            </w:tcBorders>
+            <w:hideMark/>
           </w:tcPr>
           <w:p>
             <w:pPr>
@@ -905,6 +975,13 @@
         <w:tc>
           <w:tcPr>
             <w:tcW w:w="3192" w:type="dxa"/>
+            <w:tcBorders>
+              <w:top w:val="nil"/>
+              <w:left w:val="nil"/>
+              <w:bottom w:val="nil"/>
+              <w:right w:val="nil"/>
+            </w:tcBorders>
+            <w:hideMark/>
           </w:tcPr>
           <w:p>
             <w:pPr>
@@ -930,6 +1007,13 @@
           <w:tcPr>
             <w:cnfStyle w:val="001000000000"/>
             <w:tcW w:w="3192" w:type="dxa"/>
+            <w:tcBorders>
+              <w:top w:val="nil"/>
+              <w:left w:val="nil"/>
+              <w:bottom w:val="nil"/>
+              <w:right w:val="nil"/>
+            </w:tcBorders>
+            <w:hideMark/>
           </w:tcPr>
           <w:p>
             <w:pPr>
@@ -950,20 +1034,20 @@
                 <w:sz w:val="24"/>
                 <w:lang w:val="ru-RU"/>
               </w:rPr>
-              <w:t xml:space="preserve"> </w:t>
-            </w:r>
-            <w:r>
-              <w:rPr>
-                <w:sz w:val="24"/>
-                <w:lang w:val="ru-RU"/>
-              </w:rPr>
-              <w:t>лет</w:t>
-            </w:r>
-          </w:p>
-        </w:tc>
-        <w:tc>
-          <w:tcPr>
-            <w:tcW w:w="3192" w:type="dxa"/>
+              <w:t xml:space="preserve"> лет</w:t>
+            </w:r>
+          </w:p>
+        </w:tc>
+        <w:tc>
+          <w:tcPr>
+            <w:tcW w:w="3192" w:type="dxa"/>
+            <w:tcBorders>
+              <w:top w:val="nil"/>
+              <w:left w:val="nil"/>
+              <w:bottom w:val="nil"/>
+              <w:right w:val="nil"/>
+            </w:tcBorders>
+            <w:hideMark/>
           </w:tcPr>
           <w:p>
             <w:pPr>
@@ -986,6 +1070,13 @@
         <w:tc>
           <w:tcPr>
             <w:tcW w:w="3192" w:type="dxa"/>
+            <w:tcBorders>
+              <w:top w:val="nil"/>
+              <w:left w:val="nil"/>
+              <w:bottom w:val="nil"/>
+              <w:right w:val="nil"/>
+            </w:tcBorders>
+            <w:hideMark/>
           </w:tcPr>
           <w:p>
             <w:pPr>
@@ -1014,6 +1105,13 @@
           <w:tcPr>
             <w:cnfStyle w:val="001000000000"/>
             <w:tcW w:w="3192" w:type="dxa"/>
+            <w:tcBorders>
+              <w:top w:val="nil"/>
+              <w:left w:val="nil"/>
+              <w:bottom w:val="nil"/>
+              <w:right w:val="nil"/>
+            </w:tcBorders>
+            <w:hideMark/>
           </w:tcPr>
           <w:p>
             <w:pPr>
@@ -1034,20 +1132,20 @@
                 <w:sz w:val="24"/>
                 <w:lang w:val="ru-RU"/>
               </w:rPr>
-              <w:t xml:space="preserve"> </w:t>
-            </w:r>
-            <w:r>
-              <w:rPr>
-                <w:sz w:val="24"/>
-                <w:lang w:val="ru-RU"/>
-              </w:rPr>
-              <w:t>лет</w:t>
-            </w:r>
-          </w:p>
-        </w:tc>
-        <w:tc>
-          <w:tcPr>
-            <w:tcW w:w="3192" w:type="dxa"/>
+              <w:t xml:space="preserve"> лет</w:t>
+            </w:r>
+          </w:p>
+        </w:tc>
+        <w:tc>
+          <w:tcPr>
+            <w:tcW w:w="3192" w:type="dxa"/>
+            <w:tcBorders>
+              <w:top w:val="nil"/>
+              <w:left w:val="nil"/>
+              <w:bottom w:val="nil"/>
+              <w:right w:val="nil"/>
+            </w:tcBorders>
+            <w:hideMark/>
           </w:tcPr>
           <w:p>
             <w:pPr>
@@ -1070,6 +1168,13 @@
         <w:tc>
           <w:tcPr>
             <w:tcW w:w="3192" w:type="dxa"/>
+            <w:tcBorders>
+              <w:top w:val="nil"/>
+              <w:left w:val="nil"/>
+              <w:bottom w:val="nil"/>
+              <w:right w:val="nil"/>
+            </w:tcBorders>
+            <w:hideMark/>
           </w:tcPr>
           <w:p>
             <w:pPr>
@@ -1095,6 +1200,13 @@
           <w:tcPr>
             <w:cnfStyle w:val="001000000000"/>
             <w:tcW w:w="3192" w:type="dxa"/>
+            <w:tcBorders>
+              <w:top w:val="nil"/>
+              <w:left w:val="nil"/>
+              <w:bottom w:val="nil"/>
+              <w:right w:val="nil"/>
+            </w:tcBorders>
+            <w:hideMark/>
           </w:tcPr>
           <w:p>
             <w:pPr>
@@ -1122,6 +1234,13 @@
         <w:tc>
           <w:tcPr>
             <w:tcW w:w="3192" w:type="dxa"/>
+            <w:tcBorders>
+              <w:top w:val="nil"/>
+              <w:left w:val="nil"/>
+              <w:bottom w:val="nil"/>
+              <w:right w:val="nil"/>
+            </w:tcBorders>
+            <w:hideMark/>
           </w:tcPr>
           <w:p>
             <w:pPr>
@@ -1144,6 +1263,13 @@
         <w:tc>
           <w:tcPr>
             <w:tcW w:w="3192" w:type="dxa"/>
+            <w:tcBorders>
+              <w:top w:val="nil"/>
+              <w:left w:val="nil"/>
+              <w:bottom w:val="nil"/>
+              <w:right w:val="nil"/>
+            </w:tcBorders>
+            <w:hideMark/>
           </w:tcPr>
           <w:p>
             <w:pPr>
@@ -1172,6 +1298,13 @@
           <w:tcPr>
             <w:cnfStyle w:val="001000000000"/>
             <w:tcW w:w="3192" w:type="dxa"/>
+            <w:tcBorders>
+              <w:top w:val="nil"/>
+              <w:left w:val="nil"/>
+              <w:bottom w:val="nil"/>
+              <w:right w:val="nil"/>
+            </w:tcBorders>
+            <w:hideMark/>
           </w:tcPr>
           <w:p>
             <w:pPr>
@@ -1199,6 +1332,13 @@
         <w:tc>
           <w:tcPr>
             <w:tcW w:w="3192" w:type="dxa"/>
+            <w:tcBorders>
+              <w:top w:val="nil"/>
+              <w:left w:val="nil"/>
+              <w:bottom w:val="nil"/>
+              <w:right w:val="nil"/>
+            </w:tcBorders>
+            <w:hideMark/>
           </w:tcPr>
           <w:p>
             <w:pPr>
@@ -1221,6 +1361,13 @@
         <w:tc>
           <w:tcPr>
             <w:tcW w:w="3192" w:type="dxa"/>
+            <w:tcBorders>
+              <w:top w:val="nil"/>
+              <w:left w:val="nil"/>
+              <w:bottom w:val="nil"/>
+              <w:right w:val="nil"/>
+            </w:tcBorders>
+            <w:hideMark/>
           </w:tcPr>
           <w:p>
             <w:pPr>
@@ -1246,6 +1393,13 @@
           <w:tcPr>
             <w:cnfStyle w:val="001000000000"/>
             <w:tcW w:w="3192" w:type="dxa"/>
+            <w:tcBorders>
+              <w:top w:val="nil"/>
+              <w:left w:val="nil"/>
+              <w:bottom w:val="nil"/>
+              <w:right w:val="nil"/>
+            </w:tcBorders>
+            <w:hideMark/>
           </w:tcPr>
           <w:p>
             <w:pPr>
@@ -1273,6 +1427,13 @@
         <w:tc>
           <w:tcPr>
             <w:tcW w:w="3192" w:type="dxa"/>
+            <w:tcBorders>
+              <w:top w:val="nil"/>
+              <w:left w:val="nil"/>
+              <w:bottom w:val="nil"/>
+              <w:right w:val="nil"/>
+            </w:tcBorders>
+            <w:hideMark/>
           </w:tcPr>
           <w:p>
             <w:pPr>
@@ -1295,6 +1456,13 @@
         <w:tc>
           <w:tcPr>
             <w:tcW w:w="3192" w:type="dxa"/>
+            <w:tcBorders>
+              <w:top w:val="nil"/>
+              <w:left w:val="nil"/>
+              <w:bottom w:val="nil"/>
+              <w:right w:val="nil"/>
+            </w:tcBorders>
+            <w:hideMark/>
           </w:tcPr>
           <w:p>
             <w:pPr>
@@ -1323,6 +1491,13 @@
           <w:tcPr>
             <w:cnfStyle w:val="001000000000"/>
             <w:tcW w:w="3192" w:type="dxa"/>
+            <w:tcBorders>
+              <w:top w:val="nil"/>
+              <w:left w:val="nil"/>
+              <w:bottom w:val="nil"/>
+              <w:right w:val="nil"/>
+            </w:tcBorders>
+            <w:hideMark/>
           </w:tcPr>
           <w:p>
             <w:pPr>
@@ -1350,6 +1525,13 @@
         <w:tc>
           <w:tcPr>
             <w:tcW w:w="3192" w:type="dxa"/>
+            <w:tcBorders>
+              <w:top w:val="nil"/>
+              <w:left w:val="nil"/>
+              <w:bottom w:val="nil"/>
+              <w:right w:val="nil"/>
+            </w:tcBorders>
+            <w:hideMark/>
           </w:tcPr>
           <w:p>
             <w:pPr>
@@ -1372,6 +1554,13 @@
         <w:tc>
           <w:tcPr>
             <w:tcW w:w="3192" w:type="dxa"/>
+            <w:tcBorders>
+              <w:top w:val="nil"/>
+              <w:left w:val="nil"/>
+              <w:bottom w:val="nil"/>
+              <w:right w:val="nil"/>
+            </w:tcBorders>
+            <w:hideMark/>
           </w:tcPr>
           <w:p>
             <w:pPr>
@@ -1397,6 +1586,13 @@
           <w:tcPr>
             <w:cnfStyle w:val="001000000000"/>
             <w:tcW w:w="3192" w:type="dxa"/>
+            <w:tcBorders>
+              <w:top w:val="nil"/>
+              <w:left w:val="nil"/>
+              <w:bottom w:val="nil"/>
+              <w:right w:val="nil"/>
+            </w:tcBorders>
+            <w:hideMark/>
           </w:tcPr>
           <w:p>
             <w:pPr>
@@ -1424,6 +1620,13 @@
         <w:tc>
           <w:tcPr>
             <w:tcW w:w="3192" w:type="dxa"/>
+            <w:tcBorders>
+              <w:top w:val="nil"/>
+              <w:left w:val="nil"/>
+              <w:bottom w:val="nil"/>
+              <w:right w:val="nil"/>
+            </w:tcBorders>
+            <w:hideMark/>
           </w:tcPr>
           <w:p>
             <w:pPr>
@@ -1446,6 +1649,13 @@
         <w:tc>
           <w:tcPr>
             <w:tcW w:w="3192" w:type="dxa"/>
+            <w:tcBorders>
+              <w:top w:val="nil"/>
+              <w:left w:val="nil"/>
+              <w:bottom w:val="nil"/>
+              <w:right w:val="nil"/>
+            </w:tcBorders>
+            <w:hideMark/>
           </w:tcPr>
           <w:p>
             <w:pPr>
@@ -1474,6 +1684,13 @@
           <w:tcPr>
             <w:cnfStyle w:val="001000000000"/>
             <w:tcW w:w="3192" w:type="dxa"/>
+            <w:tcBorders>
+              <w:top w:val="nil"/>
+              <w:left w:val="nil"/>
+              <w:bottom w:val="nil"/>
+              <w:right w:val="nil"/>
+            </w:tcBorders>
+            <w:hideMark/>
           </w:tcPr>
           <w:p>
             <w:pPr>
@@ -1501,6 +1718,13 @@
         <w:tc>
           <w:tcPr>
             <w:tcW w:w="3192" w:type="dxa"/>
+            <w:tcBorders>
+              <w:top w:val="nil"/>
+              <w:left w:val="nil"/>
+              <w:bottom w:val="nil"/>
+              <w:right w:val="nil"/>
+            </w:tcBorders>
+            <w:hideMark/>
           </w:tcPr>
           <w:p>
             <w:pPr>
@@ -1523,6 +1747,13 @@
         <w:tc>
           <w:tcPr>
             <w:tcW w:w="3192" w:type="dxa"/>
+            <w:tcBorders>
+              <w:top w:val="nil"/>
+              <w:left w:val="nil"/>
+              <w:bottom w:val="nil"/>
+              <w:right w:val="nil"/>
+            </w:tcBorders>
+            <w:hideMark/>
           </w:tcPr>
           <w:p>
             <w:pPr>
@@ -1548,6 +1779,13 @@
           <w:tcPr>
             <w:cnfStyle w:val="001000000000"/>
             <w:tcW w:w="3192" w:type="dxa"/>
+            <w:tcBorders>
+              <w:top w:val="nil"/>
+              <w:left w:val="nil"/>
+              <w:bottom w:val="nil"/>
+              <w:right w:val="nil"/>
+            </w:tcBorders>
+            <w:hideMark/>
           </w:tcPr>
           <w:p>
             <w:pPr>
@@ -1575,6 +1813,13 @@
         <w:tc>
           <w:tcPr>
             <w:tcW w:w="3192" w:type="dxa"/>
+            <w:tcBorders>
+              <w:top w:val="nil"/>
+              <w:left w:val="nil"/>
+              <w:bottom w:val="nil"/>
+              <w:right w:val="nil"/>
+            </w:tcBorders>
+            <w:hideMark/>
           </w:tcPr>
           <w:p>
             <w:pPr>
@@ -1597,6 +1842,13 @@
         <w:tc>
           <w:tcPr>
             <w:tcW w:w="3192" w:type="dxa"/>
+            <w:tcBorders>
+              <w:top w:val="nil"/>
+              <w:left w:val="nil"/>
+              <w:bottom w:val="nil"/>
+              <w:right w:val="nil"/>
+            </w:tcBorders>
+            <w:hideMark/>
           </w:tcPr>
           <w:p>
             <w:pPr>
@@ -1625,6 +1877,13 @@
           <w:tcPr>
             <w:cnfStyle w:val="001000000000"/>
             <w:tcW w:w="3192" w:type="dxa"/>
+            <w:tcBorders>
+              <w:top w:val="nil"/>
+              <w:left w:val="nil"/>
+              <w:bottom w:val="nil"/>
+              <w:right w:val="nil"/>
+            </w:tcBorders>
+            <w:hideMark/>
           </w:tcPr>
           <w:p>
             <w:pPr>
@@ -1652,6 +1911,13 @@
         <w:tc>
           <w:tcPr>
             <w:tcW w:w="3192" w:type="dxa"/>
+            <w:tcBorders>
+              <w:top w:val="nil"/>
+              <w:left w:val="nil"/>
+              <w:bottom w:val="nil"/>
+              <w:right w:val="nil"/>
+            </w:tcBorders>
+            <w:hideMark/>
           </w:tcPr>
           <w:p>
             <w:pPr>
@@ -1674,6 +1940,13 @@
         <w:tc>
           <w:tcPr>
             <w:tcW w:w="3192" w:type="dxa"/>
+            <w:tcBorders>
+              <w:top w:val="nil"/>
+              <w:left w:val="nil"/>
+              <w:bottom w:val="nil"/>
+              <w:right w:val="nil"/>
+            </w:tcBorders>
+            <w:hideMark/>
           </w:tcPr>
           <w:p>
             <w:pPr>
@@ -1699,6 +1972,13 @@
           <w:tcPr>
             <w:cnfStyle w:val="001000000000"/>
             <w:tcW w:w="3192" w:type="dxa"/>
+            <w:tcBorders>
+              <w:top w:val="nil"/>
+              <w:left w:val="nil"/>
+              <w:bottom w:val="nil"/>
+              <w:right w:val="nil"/>
+            </w:tcBorders>
+            <w:hideMark/>
           </w:tcPr>
           <w:p>
             <w:pPr>
@@ -1726,6 +2006,13 @@
         <w:tc>
           <w:tcPr>
             <w:tcW w:w="3192" w:type="dxa"/>
+            <w:tcBorders>
+              <w:top w:val="nil"/>
+              <w:left w:val="nil"/>
+              <w:bottom w:val="nil"/>
+              <w:right w:val="nil"/>
+            </w:tcBorders>
+            <w:hideMark/>
           </w:tcPr>
           <w:p>
             <w:pPr>
@@ -1748,6 +2035,13 @@
         <w:tc>
           <w:tcPr>
             <w:tcW w:w="3192" w:type="dxa"/>
+            <w:tcBorders>
+              <w:top w:val="nil"/>
+              <w:left w:val="nil"/>
+              <w:bottom w:val="nil"/>
+              <w:right w:val="nil"/>
+            </w:tcBorders>
+            <w:hideMark/>
           </w:tcPr>
           <w:p>
             <w:pPr>
@@ -1776,6 +2070,13 @@
           <w:tcPr>
             <w:cnfStyle w:val="001000000000"/>
             <w:tcW w:w="3192" w:type="dxa"/>
+            <w:tcBorders>
+              <w:top w:val="nil"/>
+              <w:left w:val="nil"/>
+              <w:bottom w:val="nil"/>
+              <w:right w:val="nil"/>
+            </w:tcBorders>
+            <w:hideMark/>
           </w:tcPr>
           <w:p>
             <w:pPr>
@@ -1797,6 +2098,13 @@
         <w:tc>
           <w:tcPr>
             <w:tcW w:w="3192" w:type="dxa"/>
+            <w:tcBorders>
+              <w:top w:val="nil"/>
+              <w:left w:val="nil"/>
+              <w:bottom w:val="nil"/>
+              <w:right w:val="nil"/>
+            </w:tcBorders>
+            <w:hideMark/>
           </w:tcPr>
           <w:p>
             <w:pPr>
@@ -1819,6 +2127,13 @@
         <w:tc>
           <w:tcPr>
             <w:tcW w:w="3192" w:type="dxa"/>
+            <w:tcBorders>
+              <w:top w:val="nil"/>
+              <w:left w:val="nil"/>
+              <w:bottom w:val="nil"/>
+              <w:right w:val="nil"/>
+            </w:tcBorders>
+            <w:hideMark/>
           </w:tcPr>
           <w:p>
             <w:pPr>
@@ -1844,6 +2159,13 @@
           <w:tcPr>
             <w:cnfStyle w:val="001000000000"/>
             <w:tcW w:w="3192" w:type="dxa"/>
+            <w:tcBorders>
+              <w:top w:val="nil"/>
+              <w:left w:val="nil"/>
+              <w:bottom w:val="nil"/>
+              <w:right w:val="nil"/>
+            </w:tcBorders>
+            <w:hideMark/>
           </w:tcPr>
           <w:p>
             <w:pPr>
@@ -1865,6 +2187,13 @@
         <w:tc>
           <w:tcPr>
             <w:tcW w:w="3192" w:type="dxa"/>
+            <w:tcBorders>
+              <w:top w:val="nil"/>
+              <w:left w:val="nil"/>
+              <w:bottom w:val="nil"/>
+              <w:right w:val="nil"/>
+            </w:tcBorders>
+            <w:hideMark/>
           </w:tcPr>
           <w:p>
             <w:pPr>
@@ -1887,6 +2216,13 @@
         <w:tc>
           <w:tcPr>
             <w:tcW w:w="3192" w:type="dxa"/>
+            <w:tcBorders>
+              <w:top w:val="nil"/>
+              <w:left w:val="nil"/>
+              <w:bottom w:val="nil"/>
+              <w:right w:val="nil"/>
+            </w:tcBorders>
+            <w:hideMark/>
           </w:tcPr>
           <w:p>
             <w:pPr>
@@ -1915,6 +2251,13 @@
           <w:tcPr>
             <w:cnfStyle w:val="001000000000"/>
             <w:tcW w:w="3192" w:type="dxa"/>
+            <w:tcBorders>
+              <w:top w:val="nil"/>
+              <w:left w:val="nil"/>
+              <w:bottom w:val="single" w:sz="8" w:space="0" w:color="000000" w:themeColor="text1"/>
+              <w:right w:val="nil"/>
+            </w:tcBorders>
+            <w:hideMark/>
           </w:tcPr>
           <w:p>
             <w:pPr>
@@ -1936,6 +2279,13 @@
         <w:tc>
           <w:tcPr>
             <w:tcW w:w="3192" w:type="dxa"/>
+            <w:tcBorders>
+              <w:top w:val="nil"/>
+              <w:left w:val="nil"/>
+              <w:bottom w:val="single" w:sz="8" w:space="0" w:color="000000" w:themeColor="text1"/>
+              <w:right w:val="nil"/>
+            </w:tcBorders>
+            <w:hideMark/>
           </w:tcPr>
           <w:p>
             <w:pPr>
@@ -1958,6 +2308,13 @@
         <w:tc>
           <w:tcPr>
             <w:tcW w:w="3192" w:type="dxa"/>
+            <w:tcBorders>
+              <w:top w:val="nil"/>
+              <w:left w:val="nil"/>
+              <w:bottom w:val="single" w:sz="8" w:space="0" w:color="000000" w:themeColor="text1"/>
+              <w:right w:val="nil"/>
+            </w:tcBorders>
+            <w:hideMark/>
           </w:tcPr>
           <w:p>
             <w:pPr>
@@ -2016,22 +2373,17 @@
           <w:sz w:val="24"/>
           <w:lang w:val="ru-RU"/>
         </w:rPr>
-        <w:t>Проанализиро</w:t>
-      </w:r>
-      <w:r>
-        <w:rPr>
-          <w:sz w:val="24"/>
-          <w:lang w:val="ru-RU"/>
-        </w:rPr>
-        <w:t xml:space="preserve">вав результаты работы алгоритма, отметим, что </w:t>
-      </w:r>
-      <w:r>
-        <w:rPr>
-          <w:sz w:val="24"/>
-          <w:lang w:val="ru-RU"/>
-        </w:rPr>
-        <w:t>продолжительные предсказания (на 12 месяцев) в большинстве случаев являются наиболее точными. Среднее отклонение рассчитывалось по формуле:</w:t>
-      </w:r>
+        <w:t>Проанализировав результаты работы алгоритма, отметим, что продолжительные предсказания (на 12 месяцев) в большинстве случаев являются наиболее точными. Среднее отклонение рассчитывалось по формуле</w:t>
+      </w:r>
+      <w:proofErr w:type="gramStart"/>
+      <w:r>
+        <w:rPr>
+          <w:sz w:val="24"/>
+          <w:lang w:val="ru-RU"/>
+        </w:rPr>
+        <w:t>:</w:t>
+      </w:r>
+      <w:proofErr w:type="gramEnd"/>
     </w:p>
     <w:p>
       <w:pPr>
@@ -2058,6 +2410,7 @@
                   <w:rFonts w:ascii="Cambria Math" w:hAnsi="Cambria Math"/>
                   <w:i/>
                   <w:sz w:val="24"/>
+                  <w:szCs w:val="24"/>
                   <w:lang w:val="ru-RU"/>
                 </w:rPr>
               </m:ctrlPr>
@@ -2074,6 +2427,7 @@
                       <w:rFonts w:ascii="Cambria Math" w:hAnsi="Cambria Math"/>
                       <w:i/>
                       <w:sz w:val="24"/>
+                      <w:szCs w:val="24"/>
                       <w:lang w:val="ru-RU"/>
                     </w:rPr>
                   </m:ctrlPr>
@@ -2142,9 +2496,9 @@
         </w:rPr>
         <w:drawing>
           <wp:inline distT="0" distB="0" distL="0" distR="0">
-            <wp:extent cx="5943600" cy="2772158"/>
+            <wp:extent cx="5943600" cy="2771775"/>
             <wp:effectExtent l="19050" t="0" r="0" b="0"/>
-            <wp:docPr id="1" name="Рисунок 1"/>
+            <wp:docPr id="2" name="Рисунок 1"/>
             <wp:cNvGraphicFramePr>
               <a:graphicFrameLocks xmlns:a="http://schemas.openxmlformats.org/drawingml/2006/main" noChangeAspect="1"/>
             </wp:cNvGraphicFramePr>
@@ -2152,7 +2506,7 @@
               <a:graphicData uri="http://schemas.openxmlformats.org/drawingml/2006/picture">
                 <pic:pic xmlns:pic="http://schemas.openxmlformats.org/drawingml/2006/picture">
                   <pic:nvPicPr>
-                    <pic:cNvPr id="0" name="Picture 1"/>
+                    <pic:cNvPr id="0" name="Рисунок 1"/>
                     <pic:cNvPicPr>
                       <a:picLocks noChangeAspect="1" noChangeArrowheads="1"/>
                     </pic:cNvPicPr>
@@ -2167,7 +2521,7 @@
                   <pic:spPr bwMode="auto">
                     <a:xfrm>
                       <a:off x="0" y="0"/>
-                      <a:ext cx="5943600" cy="2772158"/>
+                      <a:ext cx="5943600" cy="2771775"/>
                     </a:xfrm>
                     <a:prstGeom prst="rect">
                       <a:avLst/>
@@ -2199,21 +2553,7 @@
           <w:sz w:val="24"/>
           <w:lang w:val="ru-RU"/>
         </w:rPr>
-        <w:t>На первый взгляд может показаться, что данное решение недопустимо, однако среднее отклонения для тако</w:t>
-      </w:r>
-      <w:r>
-        <w:rPr>
-          <w:sz w:val="24"/>
-          <w:lang w:val="ru-RU"/>
-        </w:rPr>
-        <w:t>г</w:t>
-      </w:r>
-      <w:r>
-        <w:rPr>
-          <w:sz w:val="24"/>
-          <w:lang w:val="ru-RU"/>
-        </w:rPr>
-        <w:t>о варианта является минимальным (</w:t>
+        <w:t>На первый взгляд может показаться, что данное решение недопустимо, однако среднее отклонения для такого варианта является минимальным (</w:t>
       </w:r>
       <w:proofErr w:type="gramStart"/>
       <w:r>
@@ -2229,22 +2569,113 @@
           <w:sz w:val="24"/>
           <w:lang w:val="ru-RU"/>
         </w:rPr>
-        <w:t xml:space="preserve"> данные за </w:t>
-      </w:r>
-      <w:r>
-        <w:rPr>
-          <w:sz w:val="24"/>
-          <w:lang w:val="ru-RU"/>
-        </w:rPr>
-        <w:t xml:space="preserve">5 лет и 1 год). Из этого можно сделать вывод, что количество смертей </w:t>
-      </w:r>
-      <w:r>
-        <w:rPr>
-          <w:sz w:val="24"/>
-          <w:lang w:val="ru-RU"/>
-        </w:rPr>
-        <w:t>находится примерно на одной отметке в течение года.</w:t>
-      </w:r>
+        <w:t xml:space="preserve"> данные за 5 лет и 1 год). Из этого можно сделать вывод, что количество смертей находится примерно на одной отметке в течение года.</w:t>
+      </w:r>
+    </w:p>
+    <w:p>
+      <w:pPr>
+        <w:rPr>
+          <w:sz w:val="24"/>
+          <w:lang w:val="ru-RU"/>
+        </w:rPr>
+      </w:pPr>
+      <w:r>
+        <w:rPr>
+          <w:sz w:val="24"/>
+          <w:lang w:val="ru-RU"/>
+        </w:rPr>
+        <w:t xml:space="preserve">Как можно заметить, наибольшее среднее отклонение происходит при обучении алгоритма на всем промежутке известных данных. В данном случае происходит "переобучение" алгоритма. Этого можно попытаться </w:t>
+      </w:r>
+      <w:proofErr w:type="gramStart"/>
+      <w:r>
+        <w:rPr>
+          <w:sz w:val="24"/>
+          <w:lang w:val="ru-RU"/>
+        </w:rPr>
+        <w:t>избежать</w:t>
+      </w:r>
+      <w:proofErr w:type="gramEnd"/>
+      <w:r>
+        <w:rPr>
+          <w:sz w:val="24"/>
+          <w:lang w:val="ru-RU"/>
+        </w:rPr>
+        <w:t xml:space="preserve"> варьируя параметры алгоритма, а именно </w:t>
+      </w:r>
+      <w:r>
+        <w:rPr>
+          <w:sz w:val="24"/>
+        </w:rPr>
+        <w:t>Minimum</w:t>
+      </w:r>
+      <w:r>
+        <w:rPr>
+          <w:sz w:val="24"/>
+          <w:lang w:val="ru-RU"/>
+        </w:rPr>
+        <w:t>_</w:t>
+      </w:r>
+      <w:r>
+        <w:rPr>
+          <w:sz w:val="24"/>
+        </w:rPr>
+        <w:t>Support</w:t>
+      </w:r>
+      <w:r>
+        <w:rPr>
+          <w:sz w:val="24"/>
+          <w:lang w:val="ru-RU"/>
+        </w:rPr>
+        <w:t xml:space="preserve">, </w:t>
+      </w:r>
+      <w:r>
+        <w:rPr>
+          <w:sz w:val="24"/>
+        </w:rPr>
+        <w:t>Complexity</w:t>
+      </w:r>
+      <w:r>
+        <w:rPr>
+          <w:sz w:val="24"/>
+          <w:lang w:val="ru-RU"/>
+        </w:rPr>
+        <w:t>_</w:t>
+      </w:r>
+      <w:r>
+        <w:rPr>
+          <w:sz w:val="24"/>
+        </w:rPr>
+        <w:t>Penalty</w:t>
+      </w:r>
+      <w:r>
+        <w:rPr>
+          <w:sz w:val="24"/>
+          <w:lang w:val="ru-RU"/>
+        </w:rPr>
+        <w:t xml:space="preserve">. </w:t>
+      </w:r>
+    </w:p>
+    <w:p>
+      <w:pPr>
+        <w:rPr>
+          <w:sz w:val="24"/>
+          <w:lang w:val="ru-RU"/>
+        </w:rPr>
+      </w:pPr>
+      <w:r>
+        <w:rPr>
+          <w:sz w:val="24"/>
+          <w:lang w:val="ru-RU"/>
+        </w:rPr>
+        <w:t>Мы считаем, что наиболее оптимальной обучающей выборкой является период в 3 года и 5 лет и предсказание на 12 месяцев. Из этого можно сделать вывод, что в данном алгоритме, который является сочетанием двух: для коротких и длительных предсказаний, наибольшая точность достигается именно для длительных.</w:t>
+      </w:r>
+    </w:p>
+    <w:p>
+      <w:pPr>
+        <w:rPr>
+          <w:lang w:val="ru-RU"/>
+        </w:rPr>
+      </w:pPr>
     </w:p>
     <w:sectPr>
       <w:pgSz w:w="12240" w:h="15840"/>
@@ -2415,7 +2846,7 @@
   <w:style w:type="paragraph" w:default="1" w:styleId="a">
     <w:name w:val="Normal"/>
     <w:qFormat/>
-    <w:rsid w:val="00396BAB"/>
+    <w:rsid w:val="004067A5"/>
   </w:style>
   <w:style w:type="character" w:default="1" w:styleId="a0">
     <w:name w:val="Default Paragraph Font"/>
